--- a/rapports/rapport-semaine2-juin2020.docx
+++ b/rapports/rapport-semaine2-juin2020.docx
@@ -8,10 +8,7 @@
         <w:jc w:val="center"/>
       </w:pPr>
       <w:r>
-        <w:t>Rapport - semaine 2</w:t>
-      </w:r>
-      <w:r>
-        <w:t xml:space="preserve"> - juin 2020</w:t>
+        <w:t>Rapport - semaine 2 - juin 2020</w:t>
       </w:r>
     </w:p>
     <w:p>
@@ -49,10 +46,7 @@
         <w:t xml:space="preserve">donnés </w:t>
       </w:r>
       <w:r>
-        <w:t>différentes</w:t>
-      </w:r>
-      <w:r>
-        <w:t xml:space="preserve"> </w:t>
+        <w:t xml:space="preserve">différentes </w:t>
       </w:r>
       <w:r>
         <w:t>d’entrée pour vérifier et tester avec quelle type d’entrée on a des mieux résultats, c’est-à-</w:t>
@@ -154,24 +148,14 @@
       <w:r>
         <w:t xml:space="preserve">Figure </w:t>
       </w:r>
-      <w:r>
-        <w:fldChar w:fldCharType="begin"/>
-      </w:r>
-      <w:r>
-        <w:instrText xml:space="preserve"> SEQ Figure \* ARABIC </w:instrText>
-      </w:r>
-      <w:r>
-        <w:fldChar w:fldCharType="separate"/>
-      </w:r>
-      <w:r>
-        <w:rPr>
-          <w:noProof/>
-        </w:rPr>
-        <w:t>1</w:t>
-      </w:r>
-      <w:r>
-        <w:fldChar w:fldCharType="end"/>
-      </w:r>
+      <w:fldSimple w:instr=" SEQ Figure \* ARABIC ">
+        <w:r>
+          <w:rPr>
+            <w:noProof/>
+          </w:rPr>
+          <w:t>1</w:t>
+        </w:r>
+      </w:fldSimple>
       <w:r>
         <w:t xml:space="preserve"> : base des données</w:t>
       </w:r>
@@ -285,24 +269,14 @@
       <w:r>
         <w:t xml:space="preserve">Figure </w:t>
       </w:r>
-      <w:r>
-        <w:fldChar w:fldCharType="begin"/>
-      </w:r>
-      <w:r>
-        <w:instrText xml:space="preserve"> SEQ Figure \* ARABIC </w:instrText>
-      </w:r>
-      <w:r>
-        <w:fldChar w:fldCharType="separate"/>
-      </w:r>
-      <w:r>
-        <w:rPr>
-          <w:noProof/>
-        </w:rPr>
-        <w:t>2</w:t>
-      </w:r>
-      <w:r>
-        <w:fldChar w:fldCharType="end"/>
-      </w:r>
+      <w:fldSimple w:instr=" SEQ Figure \* ARABIC ">
+        <w:r>
+          <w:rPr>
+            <w:noProof/>
+          </w:rPr>
+          <w:t>2</w:t>
+        </w:r>
+      </w:fldSimple>
       <w:r>
         <w:t xml:space="preserve"> : division de la base des données</w:t>
       </w:r>
@@ -322,22 +296,7 @@
         <w:jc w:val="both"/>
       </w:pPr>
       <w:r>
-        <w:t>Il faut traiter la base des donnés avant, où il faut la r</w:t>
-      </w:r>
-      <w:r>
-        <w:t xml:space="preserve">emodeler </w:t>
-      </w:r>
-      <w:r>
-        <w:t>pour être en conformité avec la nôtre</w:t>
-      </w:r>
-      <w:r>
-        <w:t xml:space="preserve"> modèle</w:t>
-      </w:r>
-      <w:r>
-        <w:t>. L’image suivante montre les nouvelles dimensions, où le premier chiffre est le nombre des hologrammes</w:t>
-      </w:r>
-      <w:r>
-        <w:t>, pui</w:t>
+        <w:t>Il faut traiter la base des donnés avant, où il faut la remodeler pour être en conformité avec la nôtre modèle. L’image suivante montre les nouvelles dimensions, où le premier chiffre est le nombre des hologrammes, pui</w:t>
       </w:r>
       <w:r>
         <w:t xml:space="preserve">s vient la forme de chaque matrix (200 x 200) et finalement, le dernier, c’est le </w:t>
@@ -404,24 +363,14 @@
       <w:r>
         <w:t xml:space="preserve">Figure </w:t>
       </w:r>
-      <w:r>
-        <w:fldChar w:fldCharType="begin"/>
-      </w:r>
-      <w:r>
-        <w:instrText xml:space="preserve"> SEQ Figure \* ARABIC </w:instrText>
-      </w:r>
-      <w:r>
-        <w:fldChar w:fldCharType="separate"/>
-      </w:r>
-      <w:r>
-        <w:rPr>
-          <w:noProof/>
-        </w:rPr>
-        <w:t>3</w:t>
-      </w:r>
-      <w:r>
-        <w:fldChar w:fldCharType="end"/>
-      </w:r>
+      <w:fldSimple w:instr=" SEQ Figure \* ARABIC ">
+        <w:r>
+          <w:rPr>
+            <w:noProof/>
+          </w:rPr>
+          <w:t>3</w:t>
+        </w:r>
+      </w:fldSimple>
       <w:r>
         <w:t xml:space="preserve"> : Nouvelles dimensions des matrices</w:t>
       </w:r>
@@ -518,24 +467,14 @@
       <w:r>
         <w:t xml:space="preserve">Figure </w:t>
       </w:r>
-      <w:r>
-        <w:fldChar w:fldCharType="begin"/>
-      </w:r>
-      <w:r>
-        <w:instrText xml:space="preserve"> SEQ Figure \* ARABIC </w:instrText>
-      </w:r>
-      <w:r>
-        <w:fldChar w:fldCharType="separate"/>
-      </w:r>
-      <w:r>
-        <w:rPr>
-          <w:noProof/>
-        </w:rPr>
-        <w:t>4</w:t>
-      </w:r>
-      <w:r>
-        <w:fldChar w:fldCharType="end"/>
-      </w:r>
+      <w:fldSimple w:instr=" SEQ Figure \* ARABIC ">
+        <w:r>
+          <w:rPr>
+            <w:noProof/>
+          </w:rPr>
+          <w:t>4</w:t>
+        </w:r>
+      </w:fldSimple>
       <w:r>
         <w:t xml:space="preserve"> : Dimensions des matrices targets après le redimensionnement</w:t>
       </w:r>
@@ -558,16 +497,7 @@
       </w:r>
       <w:r>
         <w:tab/>
-        <w:t xml:space="preserve">J’ai </w:t>
-      </w:r>
-      <w:r>
-        <w:t>util</w:t>
-      </w:r>
-      <w:r>
-        <w:t>isé</w:t>
-      </w:r>
-      <w:r>
-        <w:t xml:space="preserve"> la bibliothèque Keras, car elle est une API facile à utiliser et est le plus populaire </w:t>
+        <w:t xml:space="preserve">J’ai utilisé la bibliothèque Keras, car elle est une API facile à utiliser et est le plus populaire </w:t>
       </w:r>
       <w:r>
         <w:rPr>
@@ -587,10 +517,7 @@
         <w:t>Deep learning</w:t>
       </w:r>
       <w:r>
-        <w:t>).</w:t>
-      </w:r>
-      <w:r>
-        <w:t xml:space="preserve"> </w:t>
+        <w:t xml:space="preserve">). </w:t>
       </w:r>
     </w:p>
     <w:p>
@@ -690,24 +617,14 @@
       <w:r>
         <w:t xml:space="preserve">Figure </w:t>
       </w:r>
-      <w:r>
-        <w:fldChar w:fldCharType="begin"/>
-      </w:r>
-      <w:r>
-        <w:instrText xml:space="preserve"> SEQ Figure \* ARABIC </w:instrText>
-      </w:r>
-      <w:r>
-        <w:fldChar w:fldCharType="separate"/>
-      </w:r>
-      <w:r>
-        <w:rPr>
-          <w:noProof/>
-        </w:rPr>
-        <w:t>5</w:t>
-      </w:r>
-      <w:r>
-        <w:fldChar w:fldCharType="end"/>
-      </w:r>
+      <w:fldSimple w:instr=" SEQ Figure \* ARABIC ">
+        <w:r>
+          <w:rPr>
+            <w:noProof/>
+          </w:rPr>
+          <w:t>5</w:t>
+        </w:r>
+      </w:fldSimple>
       <w:r>
         <w:t xml:space="preserve"> : Quelques paramètres des couches de convolution</w:t>
       </w:r>
@@ -817,19 +734,7 @@
         <w:t xml:space="preserve"> pour la couche de sortie</w:t>
       </w:r>
       <w:r>
-        <w:t xml:space="preserve">. On a mis </w:t>
-      </w:r>
-      <w:r>
-        <w:t>5 nœuds pour la couche de sortie, un pour chaque résultat possible (1-5</w:t>
-      </w:r>
-      <w:r>
-        <w:t xml:space="preserve"> sources ponctuelles</w:t>
-      </w:r>
-      <w:r>
-        <w:t>)</w:t>
-      </w:r>
-      <w:r>
-        <w:t xml:space="preserve">. De plus, on a utilisé le </w:t>
+        <w:t xml:space="preserve">. On a mis 5 nœuds pour la couche de sortie, un pour chaque résultat possible (1-5 sources ponctuelles). De plus, on a utilisé le </w:t>
       </w:r>
       <w:proofErr w:type="spellStart"/>
       <w:r>
@@ -846,31 +751,13 @@
         <w:t xml:space="preserve"> </w:t>
       </w:r>
       <w:r>
-        <w:t xml:space="preserve">comme fonction d'activation, </w:t>
-      </w:r>
-      <w:r>
-        <w:t xml:space="preserve">car </w:t>
-      </w:r>
-      <w:r>
-        <w:t>il fait passer la sortie à 1</w:t>
-      </w:r>
-      <w:r>
-        <w:t xml:space="preserve"> </w:t>
+        <w:t xml:space="preserve">comme fonction d'activation, car il fait passer la sortie à 1 </w:t>
       </w:r>
       <w:r>
         <w:t>pour que la sortie puisse être interprétée comme des probabilités</w:t>
       </w:r>
       <w:r>
-        <w:t># peuvent être interprétées comme des proba</w:t>
-      </w:r>
-      <w:r>
-        <w:t>bi</w:t>
-      </w:r>
-      <w:r>
-        <w:t>lités</w:t>
-      </w:r>
-      <w:r>
-        <w:t>.</w:t>
+        <w:t># peuvent être interprétées comme des probabilités.</w:t>
       </w:r>
     </w:p>
     <w:p>
@@ -928,24 +815,14 @@
       <w:r>
         <w:t xml:space="preserve">Figure </w:t>
       </w:r>
-      <w:r>
-        <w:fldChar w:fldCharType="begin"/>
-      </w:r>
-      <w:r>
-        <w:instrText xml:space="preserve"> SEQ Figure \* ARABIC </w:instrText>
-      </w:r>
-      <w:r>
-        <w:fldChar w:fldCharType="separate"/>
-      </w:r>
-      <w:r>
-        <w:rPr>
-          <w:noProof/>
-        </w:rPr>
-        <w:t>6</w:t>
-      </w:r>
-      <w:r>
-        <w:fldChar w:fldCharType="end"/>
-      </w:r>
+      <w:fldSimple w:instr=" SEQ Figure \* ARABIC ">
+        <w:r>
+          <w:rPr>
+            <w:noProof/>
+          </w:rPr>
+          <w:t>6</w:t>
+        </w:r>
+      </w:fldSimple>
       <w:r>
         <w:t xml:space="preserve"> : Construction du model</w:t>
       </w:r>
@@ -957,10 +834,7 @@
       </w:pPr>
       <w:r>
         <w:lastRenderedPageBreak/>
-        <w:t>Co</w:t>
-      </w:r>
-      <w:r>
-        <w:t>mpilation du model</w:t>
+        <w:t>Compilation du model</w:t>
       </w:r>
     </w:p>
     <w:p>
@@ -995,13 +869,7 @@
         <w:t xml:space="preserve">adam », </w:t>
       </w:r>
       <w:r>
-        <w:t xml:space="preserve">qui il est </w:t>
-      </w:r>
-      <w:r>
-        <w:t>suivant</w:t>
-      </w:r>
-      <w:r>
-        <w:t xml:space="preserve"> utilisé ; une fonction de perte, qu’on a mis le </w:t>
+        <w:t xml:space="preserve">qui il est suivant utilisé ; une fonction de perte, qu’on a mis le </w:t>
       </w:r>
       <w:r>
         <w:rPr>
@@ -1094,24 +962,14 @@
       <w:r>
         <w:t xml:space="preserve">Figure </w:t>
       </w:r>
-      <w:r>
-        <w:fldChar w:fldCharType="begin"/>
-      </w:r>
-      <w:r>
-        <w:instrText xml:space="preserve"> SEQ Figure \* ARABIC </w:instrText>
-      </w:r>
-      <w:r>
-        <w:fldChar w:fldCharType="separate"/>
-      </w:r>
-      <w:r>
-        <w:rPr>
-          <w:noProof/>
-        </w:rPr>
-        <w:t>7</w:t>
-      </w:r>
-      <w:r>
-        <w:fldChar w:fldCharType="end"/>
-      </w:r>
+      <w:fldSimple w:instr=" SEQ Figure \* ARABIC ">
+        <w:r>
+          <w:rPr>
+            <w:noProof/>
+          </w:rPr>
+          <w:t>7</w:t>
+        </w:r>
+      </w:fldSimple>
       <w:r>
         <w:t xml:space="preserve"> : Paramètres de la compilation du model</w:t>
       </w:r>
@@ -1228,24 +1086,14 @@
       <w:r>
         <w:t xml:space="preserve">Figure </w:t>
       </w:r>
-      <w:r>
-        <w:fldChar w:fldCharType="begin"/>
-      </w:r>
-      <w:r>
-        <w:instrText xml:space="preserve"> SEQ Figure \* ARABIC </w:instrText>
-      </w:r>
-      <w:r>
-        <w:fldChar w:fldCharType="separate"/>
-      </w:r>
-      <w:r>
-        <w:rPr>
-          <w:noProof/>
-        </w:rPr>
-        <w:t>8</w:t>
-      </w:r>
-      <w:r>
-        <w:fldChar w:fldCharType="end"/>
-      </w:r>
+      <w:fldSimple w:instr=" SEQ Figure \* ARABIC ">
+        <w:r>
+          <w:rPr>
+            <w:noProof/>
+          </w:rPr>
+          <w:t>8</w:t>
+        </w:r>
+      </w:fldSimple>
       <w:r>
         <w:t xml:space="preserve"> : Entrainement du réseau</w:t>
       </w:r>
@@ -1305,24 +1153,14 @@
       <w:r>
         <w:t xml:space="preserve">Figure </w:t>
       </w:r>
-      <w:r>
-        <w:fldChar w:fldCharType="begin"/>
-      </w:r>
-      <w:r>
-        <w:instrText xml:space="preserve"> SEQ Figure \* ARABIC </w:instrText>
-      </w:r>
-      <w:r>
-        <w:fldChar w:fldCharType="separate"/>
-      </w:r>
-      <w:r>
-        <w:rPr>
-          <w:noProof/>
-        </w:rPr>
-        <w:t>9</w:t>
-      </w:r>
-      <w:r>
-        <w:fldChar w:fldCharType="end"/>
-      </w:r>
+      <w:fldSimple w:instr=" SEQ Figure \* ARABIC ">
+        <w:r>
+          <w:rPr>
+            <w:noProof/>
+          </w:rPr>
+          <w:t>9</w:t>
+        </w:r>
+      </w:fldSimple>
       <w:r>
         <w:t xml:space="preserve"> : Précision</w:t>
       </w:r>
@@ -1389,24 +1227,14 @@
       <w:r>
         <w:t xml:space="preserve">Figure </w:t>
       </w:r>
-      <w:r>
-        <w:fldChar w:fldCharType="begin"/>
-      </w:r>
-      <w:r>
-        <w:instrText xml:space="preserve"> SEQ Figure \* ARABIC </w:instrText>
-      </w:r>
-      <w:r>
-        <w:fldChar w:fldCharType="separate"/>
-      </w:r>
-      <w:r>
-        <w:rPr>
-          <w:noProof/>
-        </w:rPr>
-        <w:t>10</w:t>
-      </w:r>
-      <w:r>
-        <w:fldChar w:fldCharType="end"/>
-      </w:r>
+      <w:fldSimple w:instr=" SEQ Figure \* ARABIC ">
+        <w:r>
+          <w:rPr>
+            <w:noProof/>
+          </w:rPr>
+          <w:t>10</w:t>
+        </w:r>
+      </w:fldSimple>
       <w:r>
         <w:t xml:space="preserve"> : Résumé  du model</w:t>
       </w:r>
@@ -1465,10 +1293,7 @@
         <w:jc w:val="both"/>
       </w:pPr>
       <w:r>
-        <w:t>[1</w:t>
-      </w:r>
-      <w:r>
-        <w:t xml:space="preserve">] Bibliothèque Keras : </w:t>
+        <w:t xml:space="preserve">[1] Bibliothèque Keras : </w:t>
       </w:r>
     </w:p>
     <w:p>
@@ -1492,10 +1317,7 @@
         <w:jc w:val="both"/>
       </w:pPr>
       <w:r>
-        <w:t>[2</w:t>
-      </w:r>
-      <w:r>
-        <w:t xml:space="preserve">] Building a </w:t>
+        <w:t xml:space="preserve">[2] Building a </w:t>
       </w:r>
       <w:proofErr w:type="spellStart"/>
       <w:r>
@@ -1527,10 +1349,7 @@
         <w:jc w:val="both"/>
       </w:pPr>
       <w:r>
-        <w:t>[3</w:t>
-      </w:r>
-      <w:r>
-        <w:t xml:space="preserve">] </w:t>
+        <w:t xml:space="preserve">[3] </w:t>
       </w:r>
       <w:proofErr w:type="spellStart"/>
       <w:r>
@@ -1538,15 +1357,31 @@
       </w:r>
       <w:proofErr w:type="spellEnd"/>
       <w:r>
-        <w:t xml:space="preserve"> First Deep Learning Project in Python </w:t>
+        <w:t xml:space="preserve"> First </w:t>
       </w:r>
       <w:proofErr w:type="spellStart"/>
       <w:r>
+        <w:t>Deep</w:t>
+      </w:r>
+      <w:proofErr w:type="spellEnd"/>
+      <w:r>
+        <w:t xml:space="preserve"> Learning Project in Python </w:t>
+      </w:r>
+      <w:proofErr w:type="spellStart"/>
+      <w:r>
         <w:t>with</w:t>
       </w:r>
       <w:proofErr w:type="spellEnd"/>
       <w:r>
-        <w:t xml:space="preserve"> Keras </w:t>
+        <w:t xml:space="preserve"> </w:t>
+      </w:r>
+      <w:proofErr w:type="spellStart"/>
+      <w:r>
+        <w:t>Keras</w:t>
+      </w:r>
+      <w:proofErr w:type="spellEnd"/>
+      <w:r>
+        <w:t xml:space="preserve"> </w:t>
       </w:r>
       <w:proofErr w:type="spellStart"/>
       <w:r>
@@ -1600,18 +1435,20 @@
     <w:p>
       <w:pPr>
         <w:jc w:val="both"/>
-      </w:pPr>
+        <w:rPr>
+          <w:i/>
+        </w:rPr>
+      </w:pPr>
+      <w:hyperlink r:id="rId18" w:history="1">
+        <w:r>
+          <w:rPr>
+            <w:rStyle w:val="Lienhypertexte"/>
+          </w:rPr>
+          <w:t>https://github.com/fernandolucasaa/computerGeneratedHolography/blob/master/neural_network/jupyterNeuralNetworks.ipynb</w:t>
+        </w:r>
+      </w:hyperlink>
       <w:bookmarkStart w:id="0" w:name="_GoBack"/>
       <w:bookmarkEnd w:id="0"/>
-    </w:p>
-    <w:p>
-      <w:pPr>
-        <w:ind w:left="360" w:firstLine="348"/>
-        <w:jc w:val="both"/>
-        <w:rPr>
-          <w:i/>
-        </w:rPr>
-      </w:pPr>
     </w:p>
     <w:sectPr>
       <w:pgSz w:w="11906" w:h="16838"/>
@@ -2291,6 +2128,7 @@
   <w:style w:type="character" w:default="1" w:styleId="Policepardfaut">
     <w:name w:val="Default Paragraph Font"/>
     <w:uiPriority w:val="1"/>
+    <w:semiHidden/>
     <w:unhideWhenUsed/>
   </w:style>
   <w:style w:type="table" w:default="1" w:styleId="TableauNormal">
@@ -2406,6 +2244,18 @@
     <w:semiHidden/>
     <w:unhideWhenUsed/>
     <w:rsid w:val="00634DEE"/>
+    <w:rPr>
+      <w:color w:val="0000FF"/>
+      <w:u w:val="single"/>
+    </w:rPr>
+  </w:style>
+  <w:style w:type="character" w:styleId="Lienhypertexte">
+    <w:name w:val="Hyperlink"/>
+    <w:basedOn w:val="Policepardfaut"/>
+    <w:uiPriority w:val="99"/>
+    <w:semiHidden/>
+    <w:unhideWhenUsed/>
+    <w:rsid w:val="00532D1F"/>
     <w:rPr>
       <w:color w:val="0000FF"/>
       <w:u w:val="single"/>
